--- a/docs/minutes/Minutes2025-10-30-1.docx
+++ b/docs/minutes/Minutes2025-10-30-1.docx
@@ -194,7 +194,7 @@
         <w:rPr>
           <w:rtl w:val="0"/>
         </w:rPr>
-        <w:t xml:space="preserve">Started updating our UML class diagrams online</w:t>
+        <w:t xml:space="preserve">Started updating our UML class diagrams digitally</w:t>
       </w:r>
     </w:p>
     <w:p>
